--- a/results/QualSyst/QualSyst-Schlesinger2009.docx
+++ b/results/QualSyst/QualSyst-Schlesinger2009.docx
@@ -1,6 +1,6 @@
 
 <file path=word/document.xml><?xml version="1.0" encoding="utf-8"?>
-<w:document xmlns:wpc="http://schemas.microsoft.com/office/word/2010/wordprocessingCanvas" xmlns:cx="http://schemas.microsoft.com/office/drawing/2014/chartex" xmlns:cx1="http://schemas.microsoft.com/office/drawing/2015/9/8/chartex" xmlns:cx2="http://schemas.microsoft.com/office/drawing/2015/10/21/chartex" xmlns:cx3="http://schemas.microsoft.com/office/drawing/2016/5/9/chartex" xmlns:cx4="http://schemas.microsoft.com/office/drawing/2016/5/10/chartex" xmlns:cx5="http://schemas.microsoft.com/office/drawing/2016/5/11/chartex" xmlns:cx6="http://schemas.microsoft.com/office/drawing/2016/5/12/chartex" xmlns:cx7="http://schemas.microsoft.com/office/drawing/2016/5/13/chartex" xmlns:cx8="http://schemas.microsoft.com/office/drawing/2016/5/14/chartex" xmlns:mc="http://schemas.openxmlformats.org/markup-compatibility/2006" xmlns:aink="http://schemas.microsoft.com/office/drawing/2016/ink" xmlns:am3d="http://schemas.microsoft.com/office/drawing/2017/model3d" xmlns:o="urn:schemas-microsoft-com:office:office" xmlns:r="http://schemas.openxmlformats.org/officeDocument/2006/relationships" xmlns:m="http://schemas.openxmlformats.org/officeDocument/2006/math" xmlns:v="urn:schemas-microsoft-com:vml" xmlns:wp14="http://schemas.microsoft.com/office/word/2010/wordprocessingDrawing" xmlns:wp="http://schemas.openxmlformats.org/drawingml/2006/wordprocessingDrawing" xmlns:w10="urn:schemas-microsoft-com:office:word" xmlns:w="http://schemas.openxmlformats.org/wordprocessingml/2006/main" xmlns:w14="http://schemas.microsoft.com/office/word/2010/wordml" xmlns:w15="http://schemas.microsoft.com/office/word/2012/wordml" xmlns:w16cex="http://schemas.microsoft.com/office/word/2018/wordml/cex" xmlns:w16cid="http://schemas.microsoft.com/office/word/2016/wordml/cid" xmlns:w16="http://schemas.microsoft.com/office/word/2018/wordml" xmlns:w16se="http://schemas.microsoft.com/office/word/2015/wordml/symex" xmlns:wpg="http://schemas.microsoft.com/office/word/2010/wordprocessingGroup" xmlns:wpi="http://schemas.microsoft.com/office/word/2010/wordprocessingInk" xmlns:wne="http://schemas.microsoft.com/office/word/2006/wordml" xmlns:wps="http://schemas.microsoft.com/office/word/2010/wordprocessingShape" mc:Ignorable="w14 w15 w16se w16cid w16 w16cex wp14">
+<w:document xmlns:wpc="http://schemas.microsoft.com/office/word/2010/wordprocessingCanvas" xmlns:cx="http://schemas.microsoft.com/office/drawing/2014/chartex" xmlns:cx1="http://schemas.microsoft.com/office/drawing/2015/9/8/chartex" xmlns:cx2="http://schemas.microsoft.com/office/drawing/2015/10/21/chartex" xmlns:cx3="http://schemas.microsoft.com/office/drawing/2016/5/9/chartex" xmlns:cx4="http://schemas.microsoft.com/office/drawing/2016/5/10/chartex" xmlns:cx5="http://schemas.microsoft.com/office/drawing/2016/5/11/chartex" xmlns:cx6="http://schemas.microsoft.com/office/drawing/2016/5/12/chartex" xmlns:cx7="http://schemas.microsoft.com/office/drawing/2016/5/13/chartex" xmlns:cx8="http://schemas.microsoft.com/office/drawing/2016/5/14/chartex" xmlns:mc="http://schemas.openxmlformats.org/markup-compatibility/2006" xmlns:aink="http://schemas.microsoft.com/office/drawing/2016/ink" xmlns:am3d="http://schemas.microsoft.com/office/drawing/2017/model3d" xmlns:o="urn:schemas-microsoft-com:office:office" xmlns:r="http://schemas.openxmlformats.org/officeDocument/2006/relationships" xmlns:m="http://schemas.openxmlformats.org/officeDocument/2006/math" xmlns:v="urn:schemas-microsoft-com:vml" xmlns:wp14="http://schemas.microsoft.com/office/word/2010/wordprocessingDrawing" xmlns:wp="http://schemas.openxmlformats.org/drawingml/2006/wordprocessingDrawing" xmlns:w10="urn:schemas-microsoft-com:office:word" xmlns:w="http://schemas.openxmlformats.org/wordprocessingml/2006/main" xmlns:w14="http://schemas.microsoft.com/office/word/2010/wordml" xmlns:w15="http://schemas.microsoft.com/office/word/2012/wordml" xmlns:w16cid="http://schemas.microsoft.com/office/word/2016/wordml/cid" xmlns:w16se="http://schemas.microsoft.com/office/word/2015/wordml/symex" xmlns:wpg="http://schemas.microsoft.com/office/word/2010/wordprocessingGroup" xmlns:wpi="http://schemas.microsoft.com/office/word/2010/wordprocessingInk" xmlns:wne="http://schemas.microsoft.com/office/word/2006/wordml" xmlns:wps="http://schemas.microsoft.com/office/word/2010/wordprocessingShape" mc:Ignorable="w14 w15 w16se w16cid wp14">
   <w:body>
     <w:p>
       <w:pPr>
@@ -369,7 +369,7 @@
                 <w:color w:val="000000"/>
                 <w:sz w:val="22"/>
                 <w:szCs w:val="22"/>
-                <w:lang w:val="en-DE"/>
+                <w:lang/>
               </w:rPr>
             </w:pPr>
             <w:r>
@@ -429,7 +429,7 @@
     </w:p>
     <w:tbl>
       <w:tblPr>
-        <w:tblStyle w:val="TableGrid"/>
+        <w:tblStyle w:val="Tabellenraster"/>
         <w:tblW w:w="0" w:type="auto"/>
         <w:tblLook w:val="04A0" w:firstRow="1" w:lastRow="0" w:firstColumn="1" w:lastColumn="0" w:noHBand="0" w:noVBand="1"/>
       </w:tblPr>
@@ -620,7 +620,6 @@
                 <w:lang w:val="de-DE"/>
               </w:rPr>
             </w:pPr>
-            <w:proofErr w:type="gramStart"/>
             <w:r>
               <w:rPr>
                 <w:rFonts w:ascii="Helvetica" w:hAnsi="Helvetica" w:cs="Times"/>
@@ -633,7 +632,6 @@
               </w:rPr>
               <w:t>NA</w:t>
             </w:r>
-            <w:proofErr w:type="gramEnd"/>
           </w:p>
         </w:tc>
       </w:tr>
@@ -694,27 +692,15 @@
                 <w:lang w:val="de-DE"/>
               </w:rPr>
             </w:pPr>
-            <w:proofErr w:type="spellStart"/>
-            <w:r>
-              <w:rPr>
-                <w:rFonts w:ascii="Helvetica" w:hAnsi="Helvetica" w:cs="Times"/>
-                <w:color w:val="1B1718"/>
-                <w:sz w:val="22"/>
-                <w:szCs w:val="22"/>
-                <w:lang w:val="de-DE"/>
-              </w:rPr>
-              <w:t>Question</w:t>
-            </w:r>
-            <w:proofErr w:type="spellEnd"/>
-            <w:r>
-              <w:rPr>
-                <w:rFonts w:ascii="Helvetica" w:hAnsi="Helvetica" w:cs="Times"/>
-                <w:color w:val="1B1718"/>
-                <w:sz w:val="22"/>
-                <w:szCs w:val="22"/>
-                <w:lang w:val="de-DE"/>
-              </w:rPr>
-              <w:t xml:space="preserve"> / </w:t>
+            <w:r>
+              <w:rPr>
+                <w:rFonts w:ascii="Helvetica" w:hAnsi="Helvetica" w:cs="Times"/>
+                <w:color w:val="1B1718"/>
+                <w:sz w:val="22"/>
+                <w:szCs w:val="22"/>
+                <w:lang w:val="de-DE"/>
+              </w:rPr>
+              <w:t xml:space="preserve">Question / </w:t>
             </w:r>
             <w:proofErr w:type="spellStart"/>
             <w:r>
@@ -1544,6 +1530,28 @@
                 <w:szCs w:val="22"/>
               </w:rPr>
             </w:pPr>
+          </w:p>
+        </w:tc>
+        <w:tc>
+          <w:tcPr>
+            <w:tcW w:w="952" w:type="dxa"/>
+          </w:tcPr>
+          <w:p>
+            <w:pPr>
+              <w:widowControl w:val="0"/>
+              <w:autoSpaceDE w:val="0"/>
+              <w:autoSpaceDN w:val="0"/>
+              <w:adjustRightInd w:val="0"/>
+              <w:spacing w:after="240"/>
+              <w:rPr>
+                <w:rFonts w:ascii="Helvetica" w:hAnsi="Helvetica" w:cs="Times"/>
+                <w:b/>
+                <w:bCs/>
+                <w:color w:val="1B1718"/>
+                <w:sz w:val="22"/>
+                <w:szCs w:val="22"/>
+              </w:rPr>
+            </w:pPr>
             <w:r>
               <w:rPr>
                 <w:rFonts w:ascii="Helvetica" w:hAnsi="Helvetica" w:cs="Times"/>
@@ -1555,28 +1563,6 @@
               </w:rPr>
               <w:t>X</w:t>
             </w:r>
-          </w:p>
-        </w:tc>
-        <w:tc>
-          <w:tcPr>
-            <w:tcW w:w="952" w:type="dxa"/>
-          </w:tcPr>
-          <w:p>
-            <w:pPr>
-              <w:widowControl w:val="0"/>
-              <w:autoSpaceDE w:val="0"/>
-              <w:autoSpaceDN w:val="0"/>
-              <w:adjustRightInd w:val="0"/>
-              <w:spacing w:after="240"/>
-              <w:rPr>
-                <w:rFonts w:ascii="Helvetica" w:hAnsi="Helvetica" w:cs="Times"/>
-                <w:b/>
-                <w:bCs/>
-                <w:color w:val="1B1718"/>
-                <w:sz w:val="22"/>
-                <w:szCs w:val="22"/>
-              </w:rPr>
-            </w:pPr>
           </w:p>
         </w:tc>
       </w:tr>
@@ -1711,17 +1697,6 @@
                 <w:szCs w:val="22"/>
               </w:rPr>
             </w:pPr>
-            <w:r>
-              <w:rPr>
-                <w:rFonts w:ascii="Helvetica" w:hAnsi="Helvetica" w:cs="Times"/>
-                <w:b/>
-                <w:bCs/>
-                <w:color w:val="1B1718"/>
-                <w:sz w:val="22"/>
-                <w:szCs w:val="22"/>
-              </w:rPr>
-              <w:t>x</w:t>
-            </w:r>
           </w:p>
         </w:tc>
         <w:tc>
@@ -1744,6 +1719,17 @@
                 <w:szCs w:val="22"/>
               </w:rPr>
             </w:pPr>
+            <w:r>
+              <w:rPr>
+                <w:rFonts w:ascii="Helvetica" w:hAnsi="Helvetica" w:cs="Times"/>
+                <w:b/>
+                <w:bCs/>
+                <w:color w:val="1B1718"/>
+                <w:sz w:val="22"/>
+                <w:szCs w:val="22"/>
+              </w:rPr>
+              <w:t>X</w:t>
+            </w:r>
           </w:p>
         </w:tc>
       </w:tr>
@@ -1878,6 +1864,8 @@
                 <w:szCs w:val="22"/>
               </w:rPr>
             </w:pPr>
+            <w:bookmarkStart w:id="0" w:name="_GoBack"/>
+            <w:bookmarkEnd w:id="0"/>
             <w:r>
               <w:rPr>
                 <w:rFonts w:ascii="Helvetica" w:hAnsi="Helvetica" w:cs="Times"/>
@@ -2444,39 +2432,48 @@
                 <w:szCs w:val="22"/>
                 <w:lang w:val="de-DE"/>
               </w:rPr>
+              <w:t>10</w:t>
+            </w:r>
+          </w:p>
+        </w:tc>
+        <w:tc>
+          <w:tcPr>
+            <w:tcW w:w="4252" w:type="dxa"/>
+          </w:tcPr>
+          <w:p>
+            <w:pPr>
+              <w:widowControl w:val="0"/>
+              <w:autoSpaceDE w:val="0"/>
+              <w:autoSpaceDN w:val="0"/>
+              <w:adjustRightInd w:val="0"/>
+              <w:spacing w:after="240"/>
+              <w:rPr>
+                <w:rFonts w:ascii="Helvetica" w:hAnsi="Helvetica" w:cs="Times"/>
+                <w:b/>
+                <w:bCs/>
+                <w:color w:val="1B1718"/>
+                <w:sz w:val="22"/>
+                <w:szCs w:val="22"/>
+              </w:rPr>
+            </w:pPr>
+            <w:r>
+              <w:rPr>
+                <w:rFonts w:ascii="Helvetica" w:hAnsi="Helvetica" w:cs="Times"/>
+                <w:color w:val="1B1718"/>
+                <w:sz w:val="22"/>
+                <w:szCs w:val="22"/>
+              </w:rPr>
+              <w:t xml:space="preserve">Analytic methods described/justified </w:t>
+            </w:r>
+            <w:r>
+              <w:rPr>
+                <w:rFonts w:ascii="Helvetica" w:hAnsi="Helvetica" w:cs="Times"/>
+                <w:color w:val="1B1718"/>
+                <w:sz w:val="22"/>
+                <w:szCs w:val="22"/>
+              </w:rPr>
               <w:lastRenderedPageBreak/>
-              <w:t>10</w:t>
-            </w:r>
-          </w:p>
-        </w:tc>
-        <w:tc>
-          <w:tcPr>
-            <w:tcW w:w="4252" w:type="dxa"/>
-          </w:tcPr>
-          <w:p>
-            <w:pPr>
-              <w:widowControl w:val="0"/>
-              <w:autoSpaceDE w:val="0"/>
-              <w:autoSpaceDN w:val="0"/>
-              <w:adjustRightInd w:val="0"/>
-              <w:spacing w:after="240"/>
-              <w:rPr>
-                <w:rFonts w:ascii="Helvetica" w:hAnsi="Helvetica" w:cs="Times"/>
-                <w:b/>
-                <w:bCs/>
-                <w:color w:val="1B1718"/>
-                <w:sz w:val="22"/>
-                <w:szCs w:val="22"/>
-              </w:rPr>
-            </w:pPr>
-            <w:r>
-              <w:rPr>
-                <w:rFonts w:ascii="Helvetica" w:hAnsi="Helvetica" w:cs="Times"/>
-                <w:color w:val="1B1718"/>
-                <w:sz w:val="22"/>
-                <w:szCs w:val="22"/>
-              </w:rPr>
-              <w:t>Analytic methods described/justified and appropriate?</w:t>
+              <w:t>and appropriate?</w:t>
             </w:r>
           </w:p>
         </w:tc>
@@ -3425,7 +3422,7 @@
 </file>
 
 <file path=word/styles.xml><?xml version="1.0" encoding="utf-8"?>
-<w:styles xmlns:mc="http://schemas.openxmlformats.org/markup-compatibility/2006" xmlns:r="http://schemas.openxmlformats.org/officeDocument/2006/relationships" xmlns:w="http://schemas.openxmlformats.org/wordprocessingml/2006/main" xmlns:w14="http://schemas.microsoft.com/office/word/2010/wordml" xmlns:w15="http://schemas.microsoft.com/office/word/2012/wordml" xmlns:w16cex="http://schemas.microsoft.com/office/word/2018/wordml/cex" xmlns:w16cid="http://schemas.microsoft.com/office/word/2016/wordml/cid" xmlns:w16="http://schemas.microsoft.com/office/word/2018/wordml" xmlns:w16se="http://schemas.microsoft.com/office/word/2015/wordml/symex" mc:Ignorable="w14 w15 w16se w16cid w16 w16cex">
+<w:styles xmlns:mc="http://schemas.openxmlformats.org/markup-compatibility/2006" xmlns:r="http://schemas.openxmlformats.org/officeDocument/2006/relationships" xmlns:w="http://schemas.openxmlformats.org/wordprocessingml/2006/main" xmlns:w14="http://schemas.microsoft.com/office/word/2010/wordml" xmlns:w15="http://schemas.microsoft.com/office/word/2012/wordml" xmlns:w16cid="http://schemas.microsoft.com/office/word/2016/wordml/cid" xmlns:w16se="http://schemas.microsoft.com/office/word/2015/wordml/symex" mc:Ignorable="w14 w15 w16se w16cid">
   <w:docDefaults>
     <w:rPrDefault>
       <w:rPr>
@@ -3437,7 +3434,7 @@
     </w:rPrDefault>
     <w:pPrDefault/>
   </w:docDefaults>
-  <w:latentStyles w:defLockedState="0" w:defUIPriority="99" w:defSemiHidden="0" w:defUnhideWhenUsed="0" w:defQFormat="0" w:count="376">
+  <w:latentStyles w:defLockedState="0" w:defUIPriority="99" w:defSemiHidden="0" w:defUnhideWhenUsed="0" w:defQFormat="0" w:count="375">
     <w:lsdException w:name="Normal" w:uiPriority="0" w:qFormat="1"/>
     <w:lsdException w:name="heading 1" w:uiPriority="9" w:qFormat="1"/>
     <w:lsdException w:name="heading 2" w:semiHidden="1" w:uiPriority="9" w:unhideWhenUsed="1" w:qFormat="1"/>
@@ -3810,20 +3807,20 @@
     <w:lsdException w:name="List Table 6 Colorful Accent 6" w:uiPriority="51"/>
     <w:lsdException w:name="List Table 7 Colorful Accent 6" w:uiPriority="52"/>
   </w:latentStyles>
-  <w:style w:type="paragraph" w:default="1" w:styleId="Normal">
+  <w:style w:type="paragraph" w:default="1" w:styleId="Standard">
     <w:name w:val="Normal"/>
     <w:qFormat/>
     <w:rPr>
       <w:lang w:val="en-GB"/>
     </w:rPr>
   </w:style>
-  <w:style w:type="character" w:default="1" w:styleId="DefaultParagraphFont">
+  <w:style w:type="character" w:default="1" w:styleId="Absatz-Standardschriftart">
     <w:name w:val="Default Paragraph Font"/>
     <w:uiPriority w:val="1"/>
     <w:semiHidden/>
     <w:unhideWhenUsed/>
   </w:style>
-  <w:style w:type="table" w:default="1" w:styleId="TableNormal">
+  <w:style w:type="table" w:default="1" w:styleId="NormaleTabelle">
     <w:name w:val="Normal Table"/>
     <w:uiPriority w:val="99"/>
     <w:semiHidden/>
@@ -3838,15 +3835,15 @@
       </w:tblCellMar>
     </w:tblPr>
   </w:style>
-  <w:style w:type="numbering" w:default="1" w:styleId="NoList">
+  <w:style w:type="numbering" w:default="1" w:styleId="KeineListe">
     <w:name w:val="No List"/>
     <w:uiPriority w:val="99"/>
     <w:semiHidden/>
     <w:unhideWhenUsed/>
   </w:style>
-  <w:style w:type="table" w:styleId="TableGrid">
+  <w:style w:type="table" w:styleId="Tabellenraster">
     <w:name w:val="Table Grid"/>
-    <w:basedOn w:val="TableNormal"/>
+    <w:basedOn w:val="NormaleTabelle"/>
     <w:uiPriority w:val="59"/>
     <w:rsid w:val="00330845"/>
     <w:tblPr>
